--- a/DOC/Task 9.1P.docx
+++ b/DOC/Task 9.1P.docx
@@ -32,6 +32,16 @@
         </w:rPr>
         <w:t xml:space="preserve">Link to the code – </w:t>
       </w:r>
+      <w:hyperlink r:id="rId5" w:history="1">
+        <w:r>
+          <w:rPr>
+            <w:rStyle w:val="Hyperlink"/>
+            <w:sz w:val="32"/>
+            <w:szCs w:val="32"/>
+          </w:rPr>
+          <w:t>https://github.com/JainamDoshi619/LostAndFoundApp_Task9.1P</w:t>
+        </w:r>
+      </w:hyperlink>
     </w:p>
     <w:p>
       <w:pPr>
@@ -47,7 +57,7 @@
         </w:rPr>
         <w:t xml:space="preserve">Link to the video – </w:t>
       </w:r>
-      <w:hyperlink r:id="rId5" w:history="1">
+      <w:hyperlink r:id="rId6" w:history="1">
         <w:r>
           <w:rPr>
             <w:rStyle w:val="Hyperlink"/>
@@ -87,7 +97,7 @@
                     <pic:cNvPicPr/>
                   </pic:nvPicPr>
                   <pic:blipFill>
-                    <a:blip r:embed="rId6" cstate="print">
+                    <a:blip r:embed="rId7" cstate="print">
                       <a:extLst>
                         <a:ext uri="{28A0092B-C50C-407E-A947-70E740481C1C}">
                           <a14:useLocalDpi xmlns:a14="http://schemas.microsoft.com/office/drawing/2010/main" val="0"/>
@@ -135,7 +145,7 @@
                     <pic:cNvPicPr/>
                   </pic:nvPicPr>
                   <pic:blipFill>
-                    <a:blip r:embed="rId7" cstate="print">
+                    <a:blip r:embed="rId8" cstate="print">
                       <a:extLst>
                         <a:ext uri="{28A0092B-C50C-407E-A947-70E740481C1C}">
                           <a14:useLocalDpi xmlns:a14="http://schemas.microsoft.com/office/drawing/2010/main" val="0"/>
@@ -184,7 +194,7 @@
                     <pic:cNvPicPr/>
                   </pic:nvPicPr>
                   <pic:blipFill>
-                    <a:blip r:embed="rId8" cstate="print">
+                    <a:blip r:embed="rId9" cstate="print">
                       <a:extLst>
                         <a:ext uri="{28A0092B-C50C-407E-A947-70E740481C1C}">
                           <a14:useLocalDpi xmlns:a14="http://schemas.microsoft.com/office/drawing/2010/main" val="0"/>
@@ -232,7 +242,7 @@
                     <pic:cNvPicPr/>
                   </pic:nvPicPr>
                   <pic:blipFill>
-                    <a:blip r:embed="rId9" cstate="print">
+                    <a:blip r:embed="rId10" cstate="print">
                       <a:extLst>
                         <a:ext uri="{28A0092B-C50C-407E-A947-70E740481C1C}">
                           <a14:useLocalDpi xmlns:a14="http://schemas.microsoft.com/office/drawing/2010/main" val="0"/>
@@ -281,7 +291,7 @@
                     <pic:cNvPicPr/>
                   </pic:nvPicPr>
                   <pic:blipFill>
-                    <a:blip r:embed="rId10" cstate="print">
+                    <a:blip r:embed="rId11" cstate="print">
                       <a:extLst>
                         <a:ext uri="{28A0092B-C50C-407E-A947-70E740481C1C}">
                           <a14:useLocalDpi xmlns:a14="http://schemas.microsoft.com/office/drawing/2010/main" val="0"/>
